--- a/Courses/Software-Sciences/Module-4-Information-Systems/10-Requirements-Analysis-and-UI-Design/10-Requirements-Analysis-and-UI-Design-Exercise.docx
+++ b/Courses/Software-Sciences/Module-4-Information-Systems/10-Requirements-Analysis-and-UI-Design/10-Requirements-Analysis-and-UI-Design-Exercise.docx
@@ -70,9 +70,9 @@
           <w:noProof/>
         </w:rPr>
         <w:drawing>
-          <wp:inline distT="0" distB="0" distL="0" distR="0" wp14:anchorId="73F5C6D6" wp14:editId="45E76D98">
-            <wp:extent cx="1070466" cy="480101"/>
-            <wp:effectExtent l="0" t="0" r="0" b="2540"/>
+          <wp:inline distT="0" distB="0" distL="0" distR="0" wp14:anchorId="73F5C6D6" wp14:editId="0C366580">
+            <wp:extent cx="1070466" cy="479073"/>
+            <wp:effectExtent l="0" t="0" r="0" b="3810"/>
             <wp:docPr id="470543985" name="Picture 1"/>
             <wp:cNvGraphicFramePr>
               <a:graphicFrameLocks xmlns:a="http://schemas.openxmlformats.org/drawingml/2006/main" noChangeAspect="1"/>
@@ -101,7 +101,7 @@
                   <pic:spPr bwMode="auto">
                     <a:xfrm>
                       <a:off x="0" y="0"/>
-                      <a:ext cx="1070466" cy="480101"/>
+                      <a:ext cx="1070466" cy="479073"/>
                     </a:xfrm>
                     <a:prstGeom prst="rect">
                       <a:avLst/>
@@ -517,7 +517,7 @@
           <w:noProof/>
         </w:rPr>
         <w:drawing>
-          <wp:inline distT="0" distB="0" distL="0" distR="0" wp14:anchorId="63030800" wp14:editId="75FEAAB2">
+          <wp:inline distT="0" distB="0" distL="0" distR="0" wp14:anchorId="63030800" wp14:editId="10CC6474">
             <wp:extent cx="2985547" cy="2098368"/>
             <wp:effectExtent l="12700" t="12700" r="12065" b="10160"/>
             <wp:docPr id="879184770" name="Picture 1"/>
@@ -1175,7 +1175,6 @@
         <w:rPr>
           <w:noProof/>
         </w:rPr>
-        <w:lastRenderedPageBreak/>
         <w:drawing>
           <wp:inline distT="0" distB="0" distL="0" distR="0" wp14:anchorId="5F6BC463" wp14:editId="2B1364CD">
             <wp:extent cx="6161502" cy="3836000"/>
@@ -1383,7 +1382,6 @@
           <w:noProof/>
           <w:lang w:val="bg-BG"/>
         </w:rPr>
-        <w:lastRenderedPageBreak/>
         <w:drawing>
           <wp:inline distT="0" distB="0" distL="0" distR="0" wp14:anchorId="6A2D6D66" wp14:editId="663B890C">
             <wp:extent cx="5998503" cy="3948408"/>
